--- a/02_Dokumente/Fragenkatalog.docx
+++ b/02_Dokumente/Fragenkatalog.docx
@@ -3,50 +3,944 @@
 <w:document xmlns:wpc="http://schemas.microsoft.com/office/word/2010/wordprocessingCanvas" xmlns:cx="http://schemas.microsoft.com/office/drawing/2014/chartex" xmlns:cx1="http://schemas.microsoft.com/office/drawing/2015/9/8/chartex" xmlns:cx2="http://schemas.microsoft.com/office/drawing/2015/10/21/chartex" xmlns:cx3="http://schemas.microsoft.com/office/drawing/2016/5/9/chartex" xmlns:cx4="http://schemas.microsoft.com/office/drawing/2016/5/10/chartex" xmlns:cx5="http://schemas.microsoft.com/office/drawing/2016/5/11/chartex" xmlns:cx6="http://schemas.microsoft.com/office/drawing/2016/5/12/chartex" xmlns:cx7="http://schemas.microsoft.com/office/drawing/2016/5/13/chartex" xmlns:cx8="http://schemas.microsoft.com/office/drawing/2016/5/14/chartex" xmlns:mc="http://schemas.openxmlformats.org/markup-compatibility/2006" xmlns:aink="http://schemas.microsoft.com/office/drawing/2016/ink" xmlns:am3d="http://schemas.microsoft.com/office/drawing/2017/model3d" xmlns:o="urn:schemas-microsoft-com:office:office" xmlns:r="http://schemas.openxmlformats.org/officeDocument/2006/relationships" xmlns:m="http://schemas.openxmlformats.org/officeDocument/2006/math" xmlns:v="urn:schemas-microsoft-com:vml" xmlns:wp14="http://schemas.microsoft.com/office/word/2010/wordprocessingDrawing" xmlns:wp="http://schemas.openxmlformats.org/drawingml/2006/wordprocessingDrawing" xmlns:w10="urn:schemas-microsoft-com:office:word" xmlns:w="http://schemas.openxmlformats.org/wordprocessingml/2006/main" xmlns:w14="http://schemas.microsoft.com/office/word/2010/wordml" xmlns:w15="http://schemas.microsoft.com/office/word/2012/wordml" xmlns:w16cid="http://schemas.microsoft.com/office/word/2016/wordml/cid" xmlns:w16se="http://schemas.microsoft.com/office/word/2015/wordml/symex" xmlns:wpg="http://schemas.microsoft.com/office/word/2010/wordprocessingGroup" xmlns:wpi="http://schemas.microsoft.com/office/word/2010/wordprocessingInk" xmlns:wne="http://schemas.microsoft.com/office/word/2006/wordml" xmlns:wps="http://schemas.microsoft.com/office/word/2010/wordprocessingShape" mc:Ignorable="w14 w15 w16se w16cid wp14">
   <w:body>
     <w:p>
-      <w:r>
-        <w:t>Fragenkatalog zur Agilen Transformation</w:t>
-      </w:r>
-    </w:p>
-    <w:p/>
-    <w:p>
-      <w:r>
-        <w:t>Wie groß ist das Unternehmen in dem Sie Arbeiten und würden Sie es eher als Startup, Mittelstand oder Konzern bezeichnen?</w:t>
-      </w:r>
-    </w:p>
-    <w:p/>
-    <w:p>
-      <w:r>
-        <w:t>Was verstehen Sie unter dem Begriff Agilität in Unternehmen?</w:t>
-      </w:r>
-    </w:p>
-    <w:p/>
-    <w:p>
-      <w:r>
-        <w:t>Würden Sie ihr Unternehmen als Agil beschreiben?</w:t>
-      </w:r>
-    </w:p>
-    <w:p/>
-    <w:p>
-      <w:r>
+      <w:pPr>
+        <w:jc w:val="center"/>
+        <w:rPr>
+          <w:rFonts w:ascii="Nirmala UI Semilight" w:hAnsi="Nirmala UI Semilight" w:cs="Nirmala UI Semilight"/>
+          <w:b/>
+          <w:sz w:val="28"/>
+          <w:szCs w:val="28"/>
+        </w:rPr>
+      </w:pPr>
+      <w:r>
+        <w:rPr>
+          <w:rFonts w:ascii="Nirmala UI Semilight" w:hAnsi="Nirmala UI Semilight" w:cs="Nirmala UI Semilight"/>
+          <w:b/>
+          <w:sz w:val="28"/>
+          <w:szCs w:val="28"/>
+        </w:rPr>
+        <w:t>Fragebogen zu den H</w:t>
+      </w:r>
+      <w:r>
+        <w:rPr>
+          <w:rFonts w:ascii="Nirmala UI Semilight" w:hAnsi="Nirmala UI Semilight" w:cs="Nirmala UI Semilight"/>
+          <w:b/>
+          <w:sz w:val="28"/>
+          <w:szCs w:val="28"/>
+        </w:rPr>
+        <w:t>erausforderungen der</w:t>
+      </w:r>
+      <w:r>
+        <w:rPr>
+          <w:rFonts w:ascii="Nirmala UI Semilight" w:hAnsi="Nirmala UI Semilight" w:cs="Nirmala UI Semilight"/>
+          <w:b/>
+          <w:sz w:val="28"/>
+          <w:szCs w:val="28"/>
+        </w:rPr>
+        <w:t xml:space="preserve"> </w:t>
+      </w:r>
+      <w:r>
+        <w:rPr>
+          <w:rFonts w:ascii="Nirmala UI Semilight" w:hAnsi="Nirmala UI Semilight" w:cs="Nirmala UI Semilight"/>
+          <w:b/>
+          <w:sz w:val="28"/>
+          <w:szCs w:val="28"/>
+        </w:rPr>
+        <w:t>a</w:t>
+      </w:r>
+      <w:r>
+        <w:rPr>
+          <w:rFonts w:ascii="Nirmala UI Semilight" w:hAnsi="Nirmala UI Semilight" w:cs="Nirmala UI Semilight"/>
+          <w:b/>
+          <w:sz w:val="28"/>
+          <w:szCs w:val="28"/>
+        </w:rPr>
+        <w:t>gilen Transformation</w:t>
+      </w:r>
+    </w:p>
+    <w:p>
+      <w:pPr>
+        <w:rPr>
+          <w:rFonts w:ascii="Nirmala UI Semilight" w:hAnsi="Nirmala UI Semilight" w:cs="Nirmala UI Semilight"/>
+          <w:b/>
+        </w:rPr>
+      </w:pPr>
+    </w:p>
+    <w:p>
+      <w:pPr>
+        <w:spacing w:after="0"/>
+        <w:jc w:val="both"/>
+        <w:rPr>
+          <w:rFonts w:ascii="Nirmala UI Semilight" w:hAnsi="Nirmala UI Semilight" w:cs="Nirmala UI Semilight"/>
+        </w:rPr>
+      </w:pPr>
+      <w:r>
+        <w:rPr>
+          <w:rFonts w:ascii="Nirmala UI Semilight" w:hAnsi="Nirmala UI Semilight" w:cs="Nirmala UI Semilight"/>
+        </w:rPr>
+        <w:t>Erst</w:t>
+      </w:r>
+      <w:r>
+        <w:rPr>
+          <w:rFonts w:ascii="Nirmala UI Semilight" w:hAnsi="Nirmala UI Semilight" w:cs="Nirmala UI Semilight"/>
+        </w:rPr>
+        <w:t xml:space="preserve"> </w:t>
+      </w:r>
+      <w:r>
+        <w:rPr>
+          <w:rFonts w:ascii="Nirmala UI Semilight" w:hAnsi="Nirmala UI Semilight" w:cs="Nirmala UI Semilight"/>
+        </w:rPr>
+        <w:t>mal vielen Dank das Sie sich die Zeit nehmen</w:t>
+      </w:r>
+      <w:r>
+        <w:rPr>
+          <w:rFonts w:ascii="Nirmala UI Semilight" w:hAnsi="Nirmala UI Semilight" w:cs="Nirmala UI Semilight"/>
+        </w:rPr>
+        <w:t>,</w:t>
+      </w:r>
+      <w:r>
+        <w:rPr>
+          <w:rFonts w:ascii="Nirmala UI Semilight" w:hAnsi="Nirmala UI Semilight" w:cs="Nirmala UI Semilight"/>
+        </w:rPr>
+        <w:t xml:space="preserve"> die Fragen zu beantworten.</w:t>
+      </w:r>
+      <w:r>
+        <w:rPr>
+          <w:rFonts w:ascii="Nirmala UI Semilight" w:hAnsi="Nirmala UI Semilight" w:cs="Nirmala UI Semilight"/>
+        </w:rPr>
+        <w:t xml:space="preserve"> Mein Name ist Dominic Schmitz und ich studiere </w:t>
+      </w:r>
+      <w:r>
+        <w:rPr>
+          <w:rFonts w:ascii="Nirmala UI Semilight" w:hAnsi="Nirmala UI Semilight" w:cs="Nirmala UI Semilight"/>
+        </w:rPr>
+        <w:t xml:space="preserve">Business Information Systems (M.Sc.) </w:t>
+      </w:r>
+      <w:r>
+        <w:rPr>
+          <w:rFonts w:ascii="Nirmala UI Semilight" w:hAnsi="Nirmala UI Semilight" w:cs="Nirmala UI Semilight"/>
+        </w:rPr>
+        <w:t>an der Hochschule Augsburg. Um detaillierte Ergebnisse für meine Masterthesis mit dem Titel „</w:t>
+      </w:r>
+      <w:r>
+        <w:rPr>
+          <w:rFonts w:ascii="Nirmala UI Semilight" w:hAnsi="Nirmala UI Semilight" w:cs="Nirmala UI Semilight"/>
+        </w:rPr>
+        <w:t>Herausforderungen der agilen Transformation</w:t>
+      </w:r>
+      <w:r>
+        <w:rPr>
+          <w:rFonts w:ascii="Nirmala UI Semilight" w:hAnsi="Nirmala UI Semilight" w:cs="Nirmala UI Semilight"/>
+        </w:rPr>
+        <w:t xml:space="preserve"> </w:t>
+      </w:r>
+      <w:r>
+        <w:rPr>
+          <w:rFonts w:ascii="Nirmala UI Semilight" w:hAnsi="Nirmala UI Semilight" w:cs="Nirmala UI Semilight"/>
+        </w:rPr>
+        <w:t>in Unternehmen</w:t>
+      </w:r>
+      <w:r>
+        <w:rPr>
+          <w:rFonts w:ascii="Nirmala UI Semilight" w:hAnsi="Nirmala UI Semilight" w:cs="Nirmala UI Semilight"/>
+        </w:rPr>
+        <w:t>“ zu erhalten</w:t>
+      </w:r>
+      <w:r>
+        <w:rPr>
+          <w:rFonts w:ascii="Nirmala UI Semilight" w:hAnsi="Nirmala UI Semilight" w:cs="Nirmala UI Semilight"/>
+        </w:rPr>
+        <w:t>,</w:t>
+      </w:r>
+      <w:r>
+        <w:rPr>
+          <w:rFonts w:ascii="Nirmala UI Semilight" w:hAnsi="Nirmala UI Semilight" w:cs="Nirmala UI Semilight"/>
+        </w:rPr>
+        <w:t xml:space="preserve"> habe ich diesen Fragebogen erstellt. </w:t>
+      </w:r>
+      <w:r>
+        <w:rPr>
+          <w:rFonts w:ascii="Nirmala UI Semilight" w:hAnsi="Nirmala UI Semilight" w:cs="Nirmala UI Semilight"/>
+        </w:rPr>
+        <w:t xml:space="preserve">Die Abgabefrist ist der </w:t>
+      </w:r>
+      <w:r>
+        <w:rPr>
+          <w:rFonts w:ascii="Nirmala UI Semilight" w:hAnsi="Nirmala UI Semilight" w:cs="Nirmala UI Semilight"/>
+          <w:b/>
+        </w:rPr>
+        <w:t>10.06.2019</w:t>
+      </w:r>
+      <w:r>
+        <w:rPr>
+          <w:rFonts w:ascii="Nirmala UI Semilight" w:hAnsi="Nirmala UI Semilight" w:cs="Nirmala UI Semilight"/>
+        </w:rPr>
+        <w:t xml:space="preserve">. </w:t>
+      </w:r>
+      <w:r>
+        <w:rPr>
+          <w:rFonts w:ascii="Nirmala UI Semilight" w:hAnsi="Nirmala UI Semilight" w:cs="Nirmala UI Semilight"/>
+        </w:rPr>
+        <w:t xml:space="preserve">Zuerst </w:t>
+      </w:r>
+      <w:r>
+        <w:rPr>
+          <w:rFonts w:ascii="Nirmala UI Semilight" w:hAnsi="Nirmala UI Semilight" w:cs="Nirmala UI Semilight"/>
+        </w:rPr>
+        <w:t>ein paar Fragen zu Ihrer Person.</w:t>
+      </w:r>
+    </w:p>
+    <w:p>
+      <w:pPr>
+        <w:jc w:val="both"/>
+        <w:rPr>
+          <w:rFonts w:ascii="Nirmala UI Semilight" w:hAnsi="Nirmala UI Semilight" w:cs="Nirmala UI Semilight"/>
+        </w:rPr>
+      </w:pPr>
+    </w:p>
+    <w:tbl>
+      <w:tblPr>
+        <w:tblStyle w:val="Tabellenraster"/>
+        <w:tblW w:w="0" w:type="auto"/>
+        <w:tblLook w:val="04A0" w:firstRow="1" w:lastRow="0" w:firstColumn="1" w:lastColumn="0" w:noHBand="0" w:noVBand="1"/>
+      </w:tblPr>
+      <w:tblGrid>
+        <w:gridCol w:w="2830"/>
+        <w:gridCol w:w="6232"/>
+      </w:tblGrid>
+      <w:tr>
+        <w:trPr>
+          <w:trHeight w:val="567"/>
+        </w:trPr>
+        <w:tc>
+          <w:tcPr>
+            <w:tcW w:w="2830" w:type="dxa"/>
+            <w:vAlign w:val="center"/>
+          </w:tcPr>
+          <w:p>
+            <w:pPr>
+              <w:jc w:val="both"/>
+              <w:rPr>
+                <w:rFonts w:ascii="Nirmala UI Semilight" w:hAnsi="Nirmala UI Semilight" w:cs="Nirmala UI Semilight"/>
+                <w:b/>
+              </w:rPr>
+            </w:pPr>
+            <w:r>
+              <w:rPr>
+                <w:rFonts w:ascii="Nirmala UI Semilight" w:hAnsi="Nirmala UI Semilight" w:cs="Nirmala UI Semilight"/>
+                <w:b/>
+              </w:rPr>
+              <w:t>Vor- und Nachname:</w:t>
+            </w:r>
+          </w:p>
+        </w:tc>
+        <w:tc>
+          <w:tcPr>
+            <w:tcW w:w="6232" w:type="dxa"/>
+            <w:vAlign w:val="center"/>
+          </w:tcPr>
+          <w:p>
+            <w:pPr>
+              <w:jc w:val="both"/>
+              <w:rPr>
+                <w:rFonts w:ascii="Nirmala UI Semilight" w:hAnsi="Nirmala UI Semilight" w:cs="Nirmala UI Semilight"/>
+              </w:rPr>
+            </w:pPr>
+          </w:p>
+        </w:tc>
+      </w:tr>
+      <w:tr>
+        <w:trPr>
+          <w:trHeight w:val="567"/>
+        </w:trPr>
+        <w:tc>
+          <w:tcPr>
+            <w:tcW w:w="2830" w:type="dxa"/>
+            <w:vAlign w:val="center"/>
+          </w:tcPr>
+          <w:p>
+            <w:pPr>
+              <w:jc w:val="both"/>
+              <w:rPr>
+                <w:rFonts w:ascii="Nirmala UI Semilight" w:hAnsi="Nirmala UI Semilight" w:cs="Nirmala UI Semilight"/>
+                <w:b/>
+              </w:rPr>
+            </w:pPr>
+            <w:r>
+              <w:rPr>
+                <w:rFonts w:ascii="Nirmala UI Semilight" w:hAnsi="Nirmala UI Semilight" w:cs="Nirmala UI Semilight"/>
+                <w:b/>
+              </w:rPr>
+              <w:t>Position im Unternehmen:</w:t>
+            </w:r>
+          </w:p>
+        </w:tc>
+        <w:tc>
+          <w:tcPr>
+            <w:tcW w:w="6232" w:type="dxa"/>
+            <w:vAlign w:val="center"/>
+          </w:tcPr>
+          <w:p>
+            <w:pPr>
+              <w:jc w:val="both"/>
+              <w:rPr>
+                <w:rFonts w:ascii="Nirmala UI Semilight" w:hAnsi="Nirmala UI Semilight" w:cs="Nirmala UI Semilight"/>
+              </w:rPr>
+            </w:pPr>
+          </w:p>
+        </w:tc>
+      </w:tr>
+      <w:tr>
+        <w:trPr>
+          <w:trHeight w:val="567"/>
+        </w:trPr>
+        <w:tc>
+          <w:tcPr>
+            <w:tcW w:w="2830" w:type="dxa"/>
+            <w:vAlign w:val="center"/>
+          </w:tcPr>
+          <w:p>
+            <w:pPr>
+              <w:jc w:val="both"/>
+              <w:rPr>
+                <w:rFonts w:ascii="Nirmala UI Semilight" w:hAnsi="Nirmala UI Semilight" w:cs="Nirmala UI Semilight"/>
+                <w:b/>
+              </w:rPr>
+            </w:pPr>
+            <w:r>
+              <w:rPr>
+                <w:rFonts w:ascii="Nirmala UI Semilight" w:hAnsi="Nirmala UI Semilight" w:cs="Nirmala UI Semilight"/>
+                <w:b/>
+              </w:rPr>
+              <w:t>Größe des Unternehmens:</w:t>
+            </w:r>
+          </w:p>
+        </w:tc>
+        <w:tc>
+          <w:tcPr>
+            <w:tcW w:w="6232" w:type="dxa"/>
+            <w:vAlign w:val="center"/>
+          </w:tcPr>
+          <w:p>
+            <w:pPr>
+              <w:jc w:val="both"/>
+              <w:rPr>
+                <w:rFonts w:ascii="Nirmala UI Semilight" w:hAnsi="Nirmala UI Semilight" w:cs="Nirmala UI Semilight"/>
+              </w:rPr>
+            </w:pPr>
+          </w:p>
+        </w:tc>
+      </w:tr>
+    </w:tbl>
+    <w:p>
+      <w:pPr>
+        <w:spacing w:after="0"/>
+        <w:jc w:val="both"/>
+        <w:rPr>
+          <w:rFonts w:ascii="Nirmala UI Semilight" w:hAnsi="Nirmala UI Semilight" w:cs="Nirmala UI Semilight"/>
+          <w:b/>
+          <w:sz w:val="10"/>
+          <w:szCs w:val="10"/>
+        </w:rPr>
+      </w:pPr>
+    </w:p>
+    <w:p>
+      <w:pPr>
+        <w:jc w:val="both"/>
+        <w:rPr>
+          <w:rFonts w:ascii="Nirmala UI Semilight" w:hAnsi="Nirmala UI Semilight" w:cs="Nirmala UI Semilight"/>
+          <w:b/>
+        </w:rPr>
+      </w:pPr>
+      <w:r>
+        <w:rPr>
+          <w:rFonts w:ascii="Nirmala UI Semilight" w:hAnsi="Nirmala UI Semilight" w:cs="Nirmala UI Semilight"/>
+          <w:b/>
+        </w:rPr>
+        <w:t xml:space="preserve">Ich versichere Ihnen, dass alle erhobenen Daten nur für </w:t>
+      </w:r>
+      <w:r>
+        <w:rPr>
+          <w:rFonts w:ascii="Nirmala UI Semilight" w:hAnsi="Nirmala UI Semilight" w:cs="Nirmala UI Semilight"/>
+          <w:b/>
+        </w:rPr>
+        <w:t>Recherche</w:t>
+      </w:r>
+      <w:r>
+        <w:rPr>
+          <w:rFonts w:ascii="Nirmala UI Semilight" w:hAnsi="Nirmala UI Semilight" w:cs="Nirmala UI Semilight"/>
+          <w:b/>
+        </w:rPr>
+        <w:t>z</w:t>
+      </w:r>
+      <w:r>
+        <w:rPr>
+          <w:rFonts w:ascii="Nirmala UI Semilight" w:hAnsi="Nirmala UI Semilight" w:cs="Nirmala UI Semilight"/>
+          <w:b/>
+        </w:rPr>
+        <w:t>wecke verwendet werden und Sie nicht namentlich in der Arbeit erwähnt werden, außer Sie wünschen es ausdrücklich.</w:t>
+      </w:r>
+    </w:p>
+    <w:p>
+      <w:pPr>
+        <w:spacing w:after="0"/>
+        <w:jc w:val="both"/>
+        <w:rPr>
+          <w:rFonts w:ascii="Nirmala UI Semilight" w:hAnsi="Nirmala UI Semilight" w:cs="Nirmala UI Semilight"/>
+        </w:rPr>
+      </w:pPr>
+    </w:p>
+    <w:p>
+      <w:pPr>
+        <w:jc w:val="both"/>
+        <w:rPr>
+          <w:rFonts w:ascii="Nirmala UI Semilight" w:hAnsi="Nirmala UI Semilight" w:cs="Nirmala UI Semilight"/>
+        </w:rPr>
+      </w:pPr>
+      <w:r>
+        <w:rPr>
+          <w:rFonts w:ascii="Nirmala UI Semilight" w:hAnsi="Nirmala UI Semilight" w:cs="Nirmala UI Semilight"/>
+        </w:rPr>
+        <w:t xml:space="preserve">Der Fragebogen besteht aus </w:t>
+      </w:r>
+      <w:r>
+        <w:rPr>
+          <w:rFonts w:ascii="Nirmala UI Semilight" w:hAnsi="Nirmala UI Semilight" w:cs="Nirmala UI Semilight"/>
+        </w:rPr>
+        <w:t>sieben</w:t>
+      </w:r>
+      <w:r>
+        <w:rPr>
+          <w:rFonts w:ascii="Nirmala UI Semilight" w:hAnsi="Nirmala UI Semilight" w:cs="Nirmala UI Semilight"/>
+        </w:rPr>
+        <w:t xml:space="preserve"> Fragen. </w:t>
+      </w:r>
+      <w:r>
+        <w:rPr>
+          <w:rFonts w:ascii="Nirmala UI Semilight" w:hAnsi="Nirmala UI Semilight" w:cs="Nirmala UI Semilight"/>
+        </w:rPr>
+        <w:t xml:space="preserve">Alle Fragen sind offene Fragen. Durch den Umbruch vieler Unternehmen in Richtung Agilität gibt es viele Herausforderungen. </w:t>
+      </w:r>
+      <w:r>
+        <w:rPr>
+          <w:rFonts w:ascii="Nirmala UI Semilight" w:hAnsi="Nirmala UI Semilight" w:cs="Nirmala UI Semilight"/>
+        </w:rPr>
+        <w:t xml:space="preserve">Ziel dieses Fragebogens ist es, herauszufinden was die Herausforderungen </w:t>
+      </w:r>
+      <w:r>
+        <w:rPr>
+          <w:rFonts w:ascii="Nirmala UI Semilight" w:hAnsi="Nirmala UI Semilight" w:cs="Nirmala UI Semilight"/>
+        </w:rPr>
+        <w:t xml:space="preserve">für Unternehmen hinsichtlich der agilen Transformation </w:t>
+      </w:r>
+      <w:r>
+        <w:rPr>
+          <w:rFonts w:ascii="Nirmala UI Semilight" w:hAnsi="Nirmala UI Semilight" w:cs="Nirmala UI Semilight"/>
+        </w:rPr>
+        <w:t xml:space="preserve">sind. </w:t>
+      </w:r>
+    </w:p>
+    <w:p>
+      <w:pPr>
+        <w:spacing w:after="0"/>
+        <w:rPr>
+          <w:rFonts w:ascii="Nirmala UI Semilight" w:hAnsi="Nirmala UI Semilight" w:cs="Nirmala UI Semilight"/>
+        </w:rPr>
+      </w:pPr>
+    </w:p>
+    <w:p>
+      <w:pPr>
+        <w:pStyle w:val="Listenabsatz"/>
+        <w:numPr>
+          <w:ilvl w:val="0"/>
+          <w:numId w:val="1"/>
+        </w:numPr>
+        <w:rPr>
+          <w:rFonts w:ascii="Nirmala UI Semilight" w:hAnsi="Nirmala UI Semilight" w:cs="Nirmala UI Semilight"/>
+          <w:b/>
+        </w:rPr>
+      </w:pPr>
+      <w:r>
+        <w:rPr>
+          <w:rFonts w:ascii="Nirmala UI Semilight" w:hAnsi="Nirmala UI Semilight" w:cs="Nirmala UI Semilight"/>
+          <w:b/>
+        </w:rPr>
+        <w:t xml:space="preserve">Wie würden Sie </w:t>
+      </w:r>
+      <w:r>
+        <w:rPr>
+          <w:rFonts w:ascii="Nirmala UI Semilight" w:hAnsi="Nirmala UI Semilight" w:cs="Nirmala UI Semilight"/>
+          <w:b/>
+        </w:rPr>
+        <w:t>Agilität i</w:t>
+      </w:r>
+      <w:r>
+        <w:rPr>
+          <w:rFonts w:ascii="Nirmala UI Semilight" w:hAnsi="Nirmala UI Semilight" w:cs="Nirmala UI Semilight"/>
+          <w:b/>
+        </w:rPr>
+        <w:t>m</w:t>
+      </w:r>
+      <w:r>
+        <w:rPr>
+          <w:rFonts w:ascii="Nirmala UI Semilight" w:hAnsi="Nirmala UI Semilight" w:cs="Nirmala UI Semilight"/>
+          <w:b/>
+        </w:rPr>
+        <w:t xml:space="preserve"> Unternehmen</w:t>
+      </w:r>
+      <w:r>
+        <w:rPr>
+          <w:rFonts w:ascii="Nirmala UI Semilight" w:hAnsi="Nirmala UI Semilight" w:cs="Nirmala UI Semilight"/>
+          <w:b/>
+        </w:rPr>
+        <w:t xml:space="preserve"> beschreiben</w:t>
+      </w:r>
+      <w:r>
+        <w:rPr>
+          <w:rFonts w:ascii="Nirmala UI Semilight" w:hAnsi="Nirmala UI Semilight" w:cs="Nirmala UI Semilight"/>
+          <w:b/>
+        </w:rPr>
+        <w:t>?</w:t>
+      </w:r>
+    </w:p>
+    <w:p>
+      <w:pPr>
+        <w:rPr>
+          <w:rFonts w:ascii="Nirmala UI Semilight" w:hAnsi="Nirmala UI Semilight" w:cs="Nirmala UI Semilight"/>
+          <w:b/>
+        </w:rPr>
+      </w:pPr>
+    </w:p>
+    <w:p>
+      <w:pPr>
+        <w:rPr>
+          <w:rFonts w:ascii="Nirmala UI Semilight" w:hAnsi="Nirmala UI Semilight" w:cs="Nirmala UI Semilight"/>
+          <w:b/>
+        </w:rPr>
+      </w:pPr>
+    </w:p>
+    <w:p>
+      <w:pPr>
+        <w:rPr>
+          <w:rFonts w:ascii="Nirmala UI Semilight" w:hAnsi="Nirmala UI Semilight" w:cs="Nirmala UI Semilight"/>
+          <w:b/>
+        </w:rPr>
+      </w:pPr>
+    </w:p>
+    <w:p>
+      <w:pPr>
+        <w:pStyle w:val="Listenabsatz"/>
+        <w:numPr>
+          <w:ilvl w:val="0"/>
+          <w:numId w:val="1"/>
+        </w:numPr>
+        <w:rPr>
+          <w:rFonts w:ascii="Nirmala UI Semilight" w:hAnsi="Nirmala UI Semilight" w:cs="Nirmala UI Semilight"/>
+          <w:b/>
+        </w:rPr>
+      </w:pPr>
+      <w:r>
+        <w:rPr>
+          <w:rFonts w:ascii="Nirmala UI Semilight" w:hAnsi="Nirmala UI Semilight" w:cs="Nirmala UI Semilight"/>
+          <w:b/>
+        </w:rPr>
+        <w:t>Bitte b</w:t>
+      </w:r>
+      <w:r>
+        <w:rPr>
+          <w:rFonts w:ascii="Nirmala UI Semilight" w:hAnsi="Nirmala UI Semilight" w:cs="Nirmala UI Semilight"/>
+          <w:b/>
+        </w:rPr>
+        <w:t>eschreiben Sie, warum ihr Unternehmen agil ist oder nicht</w:t>
+      </w:r>
+      <w:r>
+        <w:rPr>
+          <w:rFonts w:ascii="Nirmala UI Semilight" w:hAnsi="Nirmala UI Semilight" w:cs="Nirmala UI Semilight"/>
+          <w:b/>
+        </w:rPr>
+        <w:t>.</w:t>
+      </w:r>
+    </w:p>
+    <w:p>
+      <w:pPr>
+        <w:rPr>
+          <w:rFonts w:ascii="Nirmala UI Semilight" w:hAnsi="Nirmala UI Semilight" w:cs="Nirmala UI Semilight"/>
+          <w:b/>
+        </w:rPr>
+      </w:pPr>
+    </w:p>
+    <w:p>
+      <w:pPr>
+        <w:rPr>
+          <w:rFonts w:ascii="Nirmala UI Semilight" w:hAnsi="Nirmala UI Semilight" w:cs="Nirmala UI Semilight"/>
+          <w:b/>
+        </w:rPr>
+      </w:pPr>
+    </w:p>
+    <w:p>
+      <w:pPr>
+        <w:rPr>
+          <w:rFonts w:ascii="Nirmala UI Semilight" w:hAnsi="Nirmala UI Semilight" w:cs="Nirmala UI Semilight"/>
+          <w:b/>
+        </w:rPr>
+      </w:pPr>
+    </w:p>
+    <w:p>
+      <w:pPr>
+        <w:pStyle w:val="Listenabsatz"/>
+        <w:numPr>
+          <w:ilvl w:val="0"/>
+          <w:numId w:val="1"/>
+        </w:numPr>
+        <w:rPr>
+          <w:rFonts w:ascii="Nirmala UI Semilight" w:hAnsi="Nirmala UI Semilight" w:cs="Nirmala UI Semilight"/>
+          <w:b/>
+        </w:rPr>
+      </w:pPr>
+      <w:r>
+        <w:rPr>
+          <w:rFonts w:ascii="Nirmala UI Semilight" w:hAnsi="Nirmala UI Semilight" w:cs="Nirmala UI Semilight"/>
+          <w:b/>
+        </w:rPr>
+        <w:t xml:space="preserve">Was stellen Sie sich unter dem Begriff der „agilen Transformation“ vor? </w:t>
+      </w:r>
+    </w:p>
+    <w:p>
+      <w:pPr>
+        <w:rPr>
+          <w:rFonts w:ascii="Nirmala UI Semilight" w:hAnsi="Nirmala UI Semilight" w:cs="Nirmala UI Semilight"/>
+          <w:b/>
+        </w:rPr>
+      </w:pPr>
+    </w:p>
+    <w:p>
+      <w:pPr>
+        <w:rPr>
+          <w:rFonts w:ascii="Nirmala UI Semilight" w:hAnsi="Nirmala UI Semilight" w:cs="Nirmala UI Semilight"/>
+          <w:b/>
+        </w:rPr>
+      </w:pPr>
+    </w:p>
+    <w:p>
+      <w:pPr>
+        <w:rPr>
+          <w:rFonts w:ascii="Nirmala UI Semilight" w:hAnsi="Nirmala UI Semilight" w:cs="Nirmala UI Semilight"/>
+          <w:b/>
+        </w:rPr>
+      </w:pPr>
+    </w:p>
+    <w:p>
+      <w:pPr>
+        <w:rPr>
+          <w:rFonts w:ascii="Nirmala UI Semilight" w:hAnsi="Nirmala UI Semilight" w:cs="Nirmala UI Semilight"/>
+          <w:b/>
+        </w:rPr>
+      </w:pPr>
+      <w:r>
+        <w:rPr>
+          <w:rFonts w:ascii="Nirmala UI Semilight" w:hAnsi="Nirmala UI Semilight" w:cs="Nirmala UI Semilight"/>
+          <w:b/>
+        </w:rPr>
+        <w:br w:type="page"/>
+      </w:r>
+    </w:p>
+    <w:p>
+      <w:pPr>
+        <w:pStyle w:val="Listenabsatz"/>
+        <w:numPr>
+          <w:ilvl w:val="0"/>
+          <w:numId w:val="1"/>
+        </w:numPr>
+        <w:rPr>
+          <w:rFonts w:ascii="Nirmala UI Semilight" w:hAnsi="Nirmala UI Semilight" w:cs="Nirmala UI Semilight"/>
+          <w:b/>
+        </w:rPr>
+      </w:pPr>
+      <w:r>
+        <w:rPr>
+          <w:rFonts w:ascii="Nirmala UI Semilight" w:hAnsi="Nirmala UI Semilight" w:cs="Nirmala UI Semilight"/>
+          <w:b/>
+        </w:rPr>
+        <w:lastRenderedPageBreak/>
         <w:t>Haben Sie bereits Erfahrungen mit der agilen Transformation? Wenn ja, welche?</w:t>
       </w:r>
     </w:p>
-    <w:p/>
-    <w:p>
-      <w:r>
+    <w:p>
+      <w:pPr>
+        <w:rPr>
+          <w:rFonts w:ascii="Nirmala UI Semilight" w:hAnsi="Nirmala UI Semilight" w:cs="Nirmala UI Semilight"/>
+          <w:b/>
+        </w:rPr>
+      </w:pPr>
+    </w:p>
+    <w:p>
+      <w:pPr>
+        <w:rPr>
+          <w:rFonts w:ascii="Nirmala UI Semilight" w:hAnsi="Nirmala UI Semilight" w:cs="Nirmala UI Semilight"/>
+          <w:b/>
+        </w:rPr>
+      </w:pPr>
+    </w:p>
+    <w:p>
+      <w:pPr>
+        <w:rPr>
+          <w:rFonts w:ascii="Nirmala UI Semilight" w:hAnsi="Nirmala UI Semilight" w:cs="Nirmala UI Semilight"/>
+          <w:b/>
+        </w:rPr>
+      </w:pPr>
+    </w:p>
+    <w:p>
+      <w:pPr>
+        <w:pStyle w:val="Listenabsatz"/>
+        <w:numPr>
+          <w:ilvl w:val="0"/>
+          <w:numId w:val="1"/>
+        </w:numPr>
+        <w:rPr>
+          <w:rFonts w:ascii="Nirmala UI Semilight" w:hAnsi="Nirmala UI Semilight" w:cs="Nirmala UI Semilight"/>
+          <w:b/>
+        </w:rPr>
+      </w:pPr>
+      <w:r>
+        <w:rPr>
+          <w:rFonts w:ascii="Nirmala UI Semilight" w:hAnsi="Nirmala UI Semilight" w:cs="Nirmala UI Semilight"/>
+          <w:b/>
+        </w:rPr>
         <w:t>Denken Sie das eine agile Transformation in ihrem Unternehmen notwendig wäre?</w:t>
       </w:r>
-    </w:p>
-    <w:p/>
-    <w:p>
-      <w:r>
-        <w:t>Was denken Sie würde eine agile Transformation für Herausforderungen für Ihr Unternehmen mitbringen?</w:t>
+      <w:r>
+        <w:rPr>
+          <w:rFonts w:ascii="Nirmala UI Semilight" w:hAnsi="Nirmala UI Semilight" w:cs="Nirmala UI Semilight"/>
+          <w:b/>
+        </w:rPr>
+        <w:t xml:space="preserve"> Bitte</w:t>
+      </w:r>
+      <w:r>
+        <w:rPr>
+          <w:rFonts w:ascii="Nirmala UI Semilight" w:hAnsi="Nirmala UI Semilight" w:cs="Nirmala UI Semilight"/>
+          <w:b/>
+        </w:rPr>
+        <w:t xml:space="preserve"> die</w:t>
+      </w:r>
+      <w:r>
+        <w:rPr>
+          <w:rFonts w:ascii="Nirmala UI Semilight" w:hAnsi="Nirmala UI Semilight" w:cs="Nirmala UI Semilight"/>
+          <w:b/>
+        </w:rPr>
+        <w:t xml:space="preserve"> Antworten begründen.</w:t>
+      </w:r>
+    </w:p>
+    <w:p>
+      <w:pPr>
+        <w:rPr>
+          <w:rFonts w:ascii="Nirmala UI Semilight" w:hAnsi="Nirmala UI Semilight" w:cs="Nirmala UI Semilight"/>
+          <w:b/>
+        </w:rPr>
+      </w:pPr>
+    </w:p>
+    <w:p>
+      <w:pPr>
+        <w:rPr>
+          <w:rFonts w:ascii="Nirmala UI Semilight" w:hAnsi="Nirmala UI Semilight" w:cs="Nirmala UI Semilight"/>
+          <w:b/>
+        </w:rPr>
+      </w:pPr>
+    </w:p>
+    <w:p>
+      <w:pPr>
+        <w:rPr>
+          <w:rFonts w:ascii="Nirmala UI Semilight" w:hAnsi="Nirmala UI Semilight" w:cs="Nirmala UI Semilight"/>
+          <w:b/>
+        </w:rPr>
+      </w:pPr>
+    </w:p>
+    <w:p>
+      <w:pPr>
+        <w:pStyle w:val="Listenabsatz"/>
+        <w:numPr>
+          <w:ilvl w:val="0"/>
+          <w:numId w:val="1"/>
+        </w:numPr>
+        <w:rPr>
+          <w:rFonts w:ascii="Nirmala UI Semilight" w:hAnsi="Nirmala UI Semilight" w:cs="Nirmala UI Semilight"/>
+          <w:b/>
+        </w:rPr>
+      </w:pPr>
+      <w:r>
+        <w:rPr>
+          <w:rFonts w:ascii="Nirmala UI Semilight" w:hAnsi="Nirmala UI Semilight" w:cs="Nirmala UI Semilight"/>
+          <w:b/>
+        </w:rPr>
+        <w:t xml:space="preserve">Was </w:t>
+      </w:r>
+      <w:r>
+        <w:rPr>
+          <w:rFonts w:ascii="Nirmala UI Semilight" w:hAnsi="Nirmala UI Semilight" w:cs="Nirmala UI Semilight"/>
+          <w:b/>
+        </w:rPr>
+        <w:t>für Herausforderungen würde eine agile Transformation für Ihr Unternehmen mitbringen?</w:t>
+      </w:r>
+    </w:p>
+    <w:p>
+      <w:pPr>
+        <w:rPr>
+          <w:rFonts w:ascii="Nirmala UI Semilight" w:hAnsi="Nirmala UI Semilight" w:cs="Nirmala UI Semilight"/>
+          <w:b/>
+        </w:rPr>
+      </w:pPr>
+    </w:p>
+    <w:p>
+      <w:pPr>
+        <w:rPr>
+          <w:rFonts w:ascii="Nirmala UI Semilight" w:hAnsi="Nirmala UI Semilight" w:cs="Nirmala UI Semilight"/>
+          <w:b/>
+        </w:rPr>
+      </w:pPr>
+    </w:p>
+    <w:p>
+      <w:pPr>
+        <w:rPr>
+          <w:rFonts w:ascii="Nirmala UI Semilight" w:hAnsi="Nirmala UI Semilight" w:cs="Nirmala UI Semilight"/>
+          <w:b/>
+        </w:rPr>
+      </w:pPr>
+    </w:p>
+    <w:p>
+      <w:pPr>
+        <w:pStyle w:val="Listenabsatz"/>
+        <w:numPr>
+          <w:ilvl w:val="0"/>
+          <w:numId w:val="1"/>
+        </w:numPr>
+        <w:rPr>
+          <w:rFonts w:ascii="Nirmala UI Semilight" w:hAnsi="Nirmala UI Semilight" w:cs="Nirmala UI Semilight"/>
+          <w:b/>
+        </w:rPr>
+      </w:pPr>
+      <w:r>
+        <w:rPr>
+          <w:rFonts w:ascii="Nirmala UI Semilight" w:hAnsi="Nirmala UI Semilight" w:cs="Nirmala UI Semilight"/>
+          <w:b/>
+        </w:rPr>
+        <w:t>Würden Sie Ihr Unterneh</w:t>
       </w:r>
       <w:bookmarkStart w:id="0" w:name="_GoBack"/>
       <w:bookmarkEnd w:id="0"/>
-    </w:p>
-    <w:p/>
-    <w:p/>
+      <w:r>
+        <w:rPr>
+          <w:rFonts w:ascii="Nirmala UI Semilight" w:hAnsi="Nirmala UI Semilight" w:cs="Nirmala UI Semilight"/>
+          <w:b/>
+        </w:rPr>
+        <w:t>men eher als</w:t>
+      </w:r>
+      <w:r>
+        <w:rPr>
+          <w:rFonts w:ascii="Nirmala UI Semilight" w:hAnsi="Nirmala UI Semilight" w:cs="Nirmala UI Semilight"/>
+          <w:b/>
+        </w:rPr>
+        <w:t xml:space="preserve"> Start</w:t>
+      </w:r>
+      <w:r>
+        <w:rPr>
+          <w:rFonts w:ascii="Nirmala UI Semilight" w:hAnsi="Nirmala UI Semilight" w:cs="Nirmala UI Semilight"/>
+          <w:b/>
+        </w:rPr>
+        <w:t>-</w:t>
+      </w:r>
+      <w:r>
+        <w:rPr>
+          <w:rFonts w:ascii="Nirmala UI Semilight" w:hAnsi="Nirmala UI Semilight" w:cs="Nirmala UI Semilight"/>
+          <w:b/>
+        </w:rPr>
+        <w:t>up, Mittelstand oder Konzern bezeichnen?</w:t>
+      </w:r>
+    </w:p>
+    <w:p>
+      <w:pPr>
+        <w:rPr>
+          <w:rFonts w:ascii="Nirmala UI Semilight" w:hAnsi="Nirmala UI Semilight" w:cs="Nirmala UI Semilight"/>
+        </w:rPr>
+      </w:pPr>
+    </w:p>
+    <w:p>
+      <w:pPr>
+        <w:rPr>
+          <w:rFonts w:ascii="Nirmala UI Semilight" w:hAnsi="Nirmala UI Semilight" w:cs="Nirmala UI Semilight"/>
+        </w:rPr>
+      </w:pPr>
+    </w:p>
+    <w:p>
+      <w:pPr>
+        <w:rPr>
+          <w:rFonts w:ascii="Nirmala UI Semilight" w:hAnsi="Nirmala UI Semilight" w:cs="Nirmala UI Semilight"/>
+        </w:rPr>
+      </w:pPr>
+    </w:p>
+    <w:p>
+      <w:pPr>
+        <w:rPr>
+          <w:rFonts w:ascii="Nirmala UI Semilight" w:hAnsi="Nirmala UI Semilight" w:cs="Nirmala UI Semilight"/>
+        </w:rPr>
+      </w:pPr>
+    </w:p>
+    <w:p>
+      <w:pPr>
+        <w:rPr>
+          <w:rFonts w:ascii="Nirmala UI Semilight" w:hAnsi="Nirmala UI Semilight" w:cs="Nirmala UI Semilight"/>
+          <w:b/>
+          <w:sz w:val="28"/>
+          <w:szCs w:val="28"/>
+        </w:rPr>
+      </w:pPr>
+      <w:r>
+        <w:rPr>
+          <w:rFonts w:ascii="Nirmala UI Semilight" w:hAnsi="Nirmala UI Semilight" w:cs="Nirmala UI Semilight"/>
+          <w:b/>
+          <w:sz w:val="28"/>
+          <w:szCs w:val="28"/>
+        </w:rPr>
+        <w:t xml:space="preserve">Vielen Dank für </w:t>
+      </w:r>
+      <w:r>
+        <w:rPr>
+          <w:rFonts w:ascii="Nirmala UI Semilight" w:hAnsi="Nirmala UI Semilight" w:cs="Nirmala UI Semilight"/>
+          <w:b/>
+          <w:sz w:val="28"/>
+          <w:szCs w:val="28"/>
+        </w:rPr>
+        <w:t>Ihre</w:t>
+      </w:r>
+      <w:r>
+        <w:rPr>
+          <w:rFonts w:ascii="Nirmala UI Semilight" w:hAnsi="Nirmala UI Semilight" w:cs="Nirmala UI Semilight"/>
+          <w:b/>
+          <w:sz w:val="28"/>
+          <w:szCs w:val="28"/>
+        </w:rPr>
+        <w:t xml:space="preserve"> Teilnahme.</w:t>
+      </w:r>
+    </w:p>
+    <w:p>
+      <w:pPr>
+        <w:rPr>
+          <w:rFonts w:ascii="Nirmala UI Semilight" w:hAnsi="Nirmala UI Semilight" w:cs="Nirmala UI Semilight"/>
+        </w:rPr>
+      </w:pPr>
+    </w:p>
+    <w:p>
+      <w:pPr>
+        <w:rPr>
+          <w:rFonts w:ascii="Nirmala UI Semilight" w:hAnsi="Nirmala UI Semilight" w:cs="Nirmala UI Semilight"/>
+        </w:rPr>
+      </w:pPr>
+    </w:p>
+    <w:p>
+      <w:pPr>
+        <w:rPr>
+          <w:rFonts w:ascii="Nirmala UI Semilight" w:hAnsi="Nirmala UI Semilight" w:cs="Nirmala UI Semilight"/>
+        </w:rPr>
+      </w:pPr>
+    </w:p>
     <w:sectPr>
       <w:pgSz w:w="11906" w:h="16838"/>
       <w:pgMar w:top="1417" w:right="1417" w:bottom="1134" w:left="1417" w:header="708" w:footer="708" w:gutter="0"/>
@@ -55,6 +949,100 @@
     </w:sectPr>
   </w:body>
 </w:document>
+</file>
+
+<file path=word/numbering.xml><?xml version="1.0" encoding="utf-8"?>
+<w:numbering xmlns:wpc="http://schemas.microsoft.com/office/word/2010/wordprocessingCanvas" xmlns:cx="http://schemas.microsoft.com/office/drawing/2014/chartex" xmlns:cx1="http://schemas.microsoft.com/office/drawing/2015/9/8/chartex" xmlns:cx2="http://schemas.microsoft.com/office/drawing/2015/10/21/chartex" xmlns:cx3="http://schemas.microsoft.com/office/drawing/2016/5/9/chartex" xmlns:cx4="http://schemas.microsoft.com/office/drawing/2016/5/10/chartex" xmlns:cx5="http://schemas.microsoft.com/office/drawing/2016/5/11/chartex" xmlns:cx6="http://schemas.microsoft.com/office/drawing/2016/5/12/chartex" xmlns:cx7="http://schemas.microsoft.com/office/drawing/2016/5/13/chartex" xmlns:cx8="http://schemas.microsoft.com/office/drawing/2016/5/14/chartex" xmlns:mc="http://schemas.openxmlformats.org/markup-compatibility/2006" xmlns:aink="http://schemas.microsoft.com/office/drawing/2016/ink" xmlns:am3d="http://schemas.microsoft.com/office/drawing/2017/model3d" xmlns:o="urn:schemas-microsoft-com:office:office" xmlns:r="http://schemas.openxmlformats.org/officeDocument/2006/relationships" xmlns:m="http://schemas.openxmlformats.org/officeDocument/2006/math" xmlns:v="urn:schemas-microsoft-com:vml" xmlns:wp14="http://schemas.microsoft.com/office/word/2010/wordprocessingDrawing" xmlns:wp="http://schemas.openxmlformats.org/drawingml/2006/wordprocessingDrawing" xmlns:w10="urn:schemas-microsoft-com:office:word" xmlns:w="http://schemas.openxmlformats.org/wordprocessingml/2006/main" xmlns:w14="http://schemas.microsoft.com/office/word/2010/wordml" xmlns:w15="http://schemas.microsoft.com/office/word/2012/wordml" xmlns:w16cid="http://schemas.microsoft.com/office/word/2016/wordml/cid" xmlns:w16se="http://schemas.microsoft.com/office/word/2015/wordml/symex" xmlns:wpg="http://schemas.microsoft.com/office/word/2010/wordprocessingGroup" xmlns:wpi="http://schemas.microsoft.com/office/word/2010/wordprocessingInk" xmlns:wne="http://schemas.microsoft.com/office/word/2006/wordml" xmlns:wps="http://schemas.microsoft.com/office/word/2010/wordprocessingShape" mc:Ignorable="w14 w15 w16se w16cid wp14">
+  <w:abstractNum w:abstractNumId="0" w15:restartNumberingAfterBreak="0">
+    <w:nsid w:val="68CE75C2"/>
+    <w:multiLevelType w:val="hybridMultilevel"/>
+    <w:tmpl w:val="AC2ECDBE"/>
+    <w:lvl w:ilvl="0" w:tplc="0407000F">
+      <w:start w:val="1"/>
+      <w:numFmt w:val="decimal"/>
+      <w:lvlText w:val="%1."/>
+      <w:lvlJc w:val="left"/>
+      <w:pPr>
+        <w:ind w:left="720" w:hanging="360"/>
+      </w:pPr>
+    </w:lvl>
+    <w:lvl w:ilvl="1" w:tplc="04070019" w:tentative="1">
+      <w:start w:val="1"/>
+      <w:numFmt w:val="lowerLetter"/>
+      <w:lvlText w:val="%2."/>
+      <w:lvlJc w:val="left"/>
+      <w:pPr>
+        <w:ind w:left="1440" w:hanging="360"/>
+      </w:pPr>
+    </w:lvl>
+    <w:lvl w:ilvl="2" w:tplc="0407001B" w:tentative="1">
+      <w:start w:val="1"/>
+      <w:numFmt w:val="lowerRoman"/>
+      <w:lvlText w:val="%3."/>
+      <w:lvlJc w:val="right"/>
+      <w:pPr>
+        <w:ind w:left="2160" w:hanging="180"/>
+      </w:pPr>
+    </w:lvl>
+    <w:lvl w:ilvl="3" w:tplc="0407000F" w:tentative="1">
+      <w:start w:val="1"/>
+      <w:numFmt w:val="decimal"/>
+      <w:lvlText w:val="%4."/>
+      <w:lvlJc w:val="left"/>
+      <w:pPr>
+        <w:ind w:left="2880" w:hanging="360"/>
+      </w:pPr>
+    </w:lvl>
+    <w:lvl w:ilvl="4" w:tplc="04070019" w:tentative="1">
+      <w:start w:val="1"/>
+      <w:numFmt w:val="lowerLetter"/>
+      <w:lvlText w:val="%5."/>
+      <w:lvlJc w:val="left"/>
+      <w:pPr>
+        <w:ind w:left="3600" w:hanging="360"/>
+      </w:pPr>
+    </w:lvl>
+    <w:lvl w:ilvl="5" w:tplc="0407001B" w:tentative="1">
+      <w:start w:val="1"/>
+      <w:numFmt w:val="lowerRoman"/>
+      <w:lvlText w:val="%6."/>
+      <w:lvlJc w:val="right"/>
+      <w:pPr>
+        <w:ind w:left="4320" w:hanging="180"/>
+      </w:pPr>
+    </w:lvl>
+    <w:lvl w:ilvl="6" w:tplc="0407000F" w:tentative="1">
+      <w:start w:val="1"/>
+      <w:numFmt w:val="decimal"/>
+      <w:lvlText w:val="%7."/>
+      <w:lvlJc w:val="left"/>
+      <w:pPr>
+        <w:ind w:left="5040" w:hanging="360"/>
+      </w:pPr>
+    </w:lvl>
+    <w:lvl w:ilvl="7" w:tplc="04070019" w:tentative="1">
+      <w:start w:val="1"/>
+      <w:numFmt w:val="lowerLetter"/>
+      <w:lvlText w:val="%8."/>
+      <w:lvlJc w:val="left"/>
+      <w:pPr>
+        <w:ind w:left="5760" w:hanging="360"/>
+      </w:pPr>
+    </w:lvl>
+    <w:lvl w:ilvl="8" w:tplc="0407001B" w:tentative="1">
+      <w:start w:val="1"/>
+      <w:numFmt w:val="lowerRoman"/>
+      <w:lvlText w:val="%9."/>
+      <w:lvlJc w:val="right"/>
+      <w:pPr>
+        <w:ind w:left="6480" w:hanging="180"/>
+      </w:pPr>
+    </w:lvl>
+  </w:abstractNum>
+  <w:num w:numId="1">
+    <w:abstractNumId w:val="0"/>
+  </w:num>
+</w:numbering>
 </file>
 
 <file path=word/styles.xml><?xml version="1.0" encoding="utf-8"?>
@@ -180,6 +1168,7 @@
     <w:lsdException w:name="HTML Sample" w:semiHidden="1" w:unhideWhenUsed="1"/>
     <w:lsdException w:name="HTML Typewriter" w:semiHidden="1" w:unhideWhenUsed="1"/>
     <w:lsdException w:name="HTML Variable" w:semiHidden="1" w:unhideWhenUsed="1"/>
+    <w:lsdException w:name="Normal Table" w:semiHidden="1" w:unhideWhenUsed="1"/>
     <w:lsdException w:name="annotation subject" w:semiHidden="1" w:unhideWhenUsed="1"/>
     <w:lsdException w:name="No List" w:semiHidden="1" w:unhideWhenUsed="1"/>
     <w:lsdException w:name="Outline List 1" w:semiHidden="1" w:unhideWhenUsed="1"/>
@@ -226,8 +1215,10 @@
     <w:lsdException w:name="Table Subtle 2" w:semiHidden="1" w:unhideWhenUsed="1"/>
     <w:lsdException w:name="Table Web 1" w:semiHidden="1" w:unhideWhenUsed="1"/>
     <w:lsdException w:name="Table Web 2" w:semiHidden="1" w:unhideWhenUsed="1"/>
+    <w:lsdException w:name="Table Web 3" w:semiHidden="1" w:unhideWhenUsed="1"/>
     <w:lsdException w:name="Balloon Text" w:semiHidden="1" w:unhideWhenUsed="1"/>
     <w:lsdException w:name="Table Grid" w:uiPriority="39"/>
+    <w:lsdException w:name="Table Theme" w:semiHidden="1" w:unhideWhenUsed="1"/>
     <w:lsdException w:name="Placeholder Text" w:semiHidden="1"/>
     <w:lsdException w:name="No Spacing" w:uiPriority="1" w:qFormat="1"/>
     <w:lsdException w:name="Light Shading" w:uiPriority="60"/>
@@ -479,6 +1470,36 @@
     <w:uiPriority w:val="99"/>
     <w:semiHidden/>
     <w:unhideWhenUsed/>
+  </w:style>
+  <w:style w:type="paragraph" w:styleId="Listenabsatz">
+    <w:name w:val="List Paragraph"/>
+    <w:basedOn w:val="Standard"/>
+    <w:uiPriority w:val="34"/>
+    <w:qFormat/>
+    <w:rsid w:val="00780DA0"/>
+    <w:pPr>
+      <w:ind w:left="720"/>
+      <w:contextualSpacing/>
+    </w:pPr>
+  </w:style>
+  <w:style w:type="table" w:styleId="Tabellenraster">
+    <w:name w:val="Table Grid"/>
+    <w:basedOn w:val="NormaleTabelle"/>
+    <w:uiPriority w:val="39"/>
+    <w:rsid w:val="00FF3E94"/>
+    <w:pPr>
+      <w:spacing w:after="0" w:line="240" w:lineRule="auto"/>
+    </w:pPr>
+    <w:tblPr>
+      <w:tblBorders>
+        <w:top w:val="single" w:sz="4" w:space="0" w:color="auto"/>
+        <w:left w:val="single" w:sz="4" w:space="0" w:color="auto"/>
+        <w:bottom w:val="single" w:sz="4" w:space="0" w:color="auto"/>
+        <w:right w:val="single" w:sz="4" w:space="0" w:color="auto"/>
+        <w:insideH w:val="single" w:sz="4" w:space="0" w:color="auto"/>
+        <w:insideV w:val="single" w:sz="4" w:space="0" w:color="auto"/>
+      </w:tblBorders>
+    </w:tblPr>
   </w:style>
 </w:styles>
 </file>

--- a/02_Dokumente/Fragenkatalog.docx
+++ b/02_Dokumente/Fragenkatalog.docx
@@ -120,31 +120,7 @@
         <w:rPr>
           <w:rFonts w:ascii="Nirmala UI Semilight" w:hAnsi="Nirmala UI Semilight" w:cs="Nirmala UI Semilight"/>
         </w:rPr>
-        <w:t>an der Hochschule Augsburg. Um detaillierte Ergebnisse für meine Masterthesis mit dem Titel „</w:t>
-      </w:r>
-      <w:r>
-        <w:rPr>
-          <w:rFonts w:ascii="Nirmala UI Semilight" w:hAnsi="Nirmala UI Semilight" w:cs="Nirmala UI Semilight"/>
-        </w:rPr>
-        <w:t>Herausforderungen der agilen Transformation</w:t>
-      </w:r>
-      <w:r>
-        <w:rPr>
-          <w:rFonts w:ascii="Nirmala UI Semilight" w:hAnsi="Nirmala UI Semilight" w:cs="Nirmala UI Semilight"/>
-        </w:rPr>
-        <w:t xml:space="preserve"> </w:t>
-      </w:r>
-      <w:r>
-        <w:rPr>
-          <w:rFonts w:ascii="Nirmala UI Semilight" w:hAnsi="Nirmala UI Semilight" w:cs="Nirmala UI Semilight"/>
-        </w:rPr>
-        <w:t>in Unternehmen</w:t>
-      </w:r>
-      <w:r>
-        <w:rPr>
-          <w:rFonts w:ascii="Nirmala UI Semilight" w:hAnsi="Nirmala UI Semilight" w:cs="Nirmala UI Semilight"/>
-        </w:rPr>
-        <w:t>“ zu erhalten</w:t>
+        <w:t>an der Hochschule Augsburg. Um detaillierte Ergebnisse für meine Masterthesis mit dem Titel „Herausforderungen der agilen Transformation in Unternehmen“ zu erhalten</w:t>
       </w:r>
       <w:r>
         <w:rPr>
@@ -169,7 +145,21 @@
           <w:rFonts w:ascii="Nirmala UI Semilight" w:hAnsi="Nirmala UI Semilight" w:cs="Nirmala UI Semilight"/>
           <w:b/>
         </w:rPr>
-        <w:t>10.06.2019</w:t>
+        <w:t>1</w:t>
+      </w:r>
+      <w:r>
+        <w:rPr>
+          <w:rFonts w:ascii="Nirmala UI Semilight" w:hAnsi="Nirmala UI Semilight" w:cs="Nirmala UI Semilight"/>
+          <w:b/>
+        </w:rPr>
+        <w:t>7</w:t>
+      </w:r>
+      <w:r>
+        <w:rPr>
+          <w:rFonts w:ascii="Nirmala UI Semilight" w:hAnsi="Nirmala UI Semilight" w:cs="Nirmala UI Semilight"/>
+          <w:b/>
+        </w:rPr>
+        <w:t>.06.2019</w:t>
       </w:r>
       <w:r>
         <w:rPr>
@@ -706,7 +696,23 @@
           <w:rFonts w:ascii="Nirmala UI Semilight" w:hAnsi="Nirmala UI Semilight" w:cs="Nirmala UI Semilight"/>
           <w:b/>
         </w:rPr>
-        <w:t>Denken Sie das eine agile Transformation in ihrem Unternehmen notwendig wäre?</w:t>
+        <w:t xml:space="preserve">Denken Sie das eine agile Transformation in </w:t>
+      </w:r>
+      <w:r>
+        <w:rPr>
+          <w:rFonts w:ascii="Nirmala UI Semilight" w:hAnsi="Nirmala UI Semilight" w:cs="Nirmala UI Semilight"/>
+          <w:b/>
+        </w:rPr>
+        <w:t>I</w:t>
+      </w:r>
+      <w:bookmarkStart w:id="0" w:name="_GoBack"/>
+      <w:bookmarkEnd w:id="0"/>
+      <w:r>
+        <w:rPr>
+          <w:rFonts w:ascii="Nirmala UI Semilight" w:hAnsi="Nirmala UI Semilight" w:cs="Nirmala UI Semilight"/>
+          <w:b/>
+        </w:rPr>
+        <w:t>hrem Unternehmen notwendig wäre?</w:t>
       </w:r>
       <w:r>
         <w:rPr>
@@ -822,16 +828,7 @@
           <w:rFonts w:ascii="Nirmala UI Semilight" w:hAnsi="Nirmala UI Semilight" w:cs="Nirmala UI Semilight"/>
           <w:b/>
         </w:rPr>
-        <w:t>Würden Sie Ihr Unterneh</w:t>
-      </w:r>
-      <w:bookmarkStart w:id="0" w:name="_GoBack"/>
-      <w:bookmarkEnd w:id="0"/>
-      <w:r>
-        <w:rPr>
-          <w:rFonts w:ascii="Nirmala UI Semilight" w:hAnsi="Nirmala UI Semilight" w:cs="Nirmala UI Semilight"/>
-          <w:b/>
-        </w:rPr>
-        <w:t>men eher als</w:t>
+        <w:t>Würden Sie Ihr Unternehmen eher als</w:t>
       </w:r>
       <w:r>
         <w:rPr>
